--- a/Kima Brown Resume Current.docx
+++ b/Kima Brown Resume Current.docx
@@ -1,6 +1,6 @@
 
 <file path=word/document.xml><?xml version="1.0" encoding="utf-8"?>
-<w:document xmlns:wpc="http://schemas.microsoft.com/office/word/2010/wordprocessingCanvas" xmlns:cx="http://schemas.microsoft.com/office/drawing/2014/chartex" xmlns:cx1="http://schemas.microsoft.com/office/drawing/2015/9/8/chartex" xmlns:cx2="http://schemas.microsoft.com/office/drawing/2015/10/21/chartex" xmlns:cx3="http://schemas.microsoft.com/office/drawing/2016/5/9/chartex" xmlns:cx4="http://schemas.microsoft.com/office/drawing/2016/5/10/chartex" xmlns:cx5="http://schemas.microsoft.com/office/drawing/2016/5/11/chartex" xmlns:cx6="http://schemas.microsoft.com/office/drawing/2016/5/12/chartex" xmlns:cx7="http://schemas.microsoft.com/office/drawing/2016/5/13/chartex" xmlns:cx8="http://schemas.microsoft.com/office/drawing/2016/5/14/chartex" xmlns:mc="http://schemas.openxmlformats.org/markup-compatibility/2006" xmlns:aink="http://schemas.microsoft.com/office/drawing/2016/ink" xmlns:am3d="http://schemas.microsoft.com/office/drawing/2017/model3d" xmlns:o="urn:schemas-microsoft-com:office:office" xmlns:r="http://schemas.openxmlformats.org/officeDocument/2006/relationships" xmlns:m="http://schemas.openxmlformats.org/officeDocument/2006/math" xmlns:v="urn:schemas-microsoft-com:vml" xmlns:wp14="http://schemas.microsoft.com/office/word/2010/wordprocessingDrawing" xmlns:wp="http://schemas.openxmlformats.org/drawingml/2006/wordprocessingDrawing" xmlns:w10="urn:schemas-microsoft-com:office:word" xmlns:w="http://schemas.openxmlformats.org/wordprocessingml/2006/main" xmlns:w14="http://schemas.microsoft.com/office/word/2010/wordml" xmlns:w15="http://schemas.microsoft.com/office/word/2012/wordml" xmlns:w16cid="http://schemas.microsoft.com/office/word/2016/wordml/cid" xmlns:w16se="http://schemas.microsoft.com/office/word/2015/wordml/symex" xmlns:wpg="http://schemas.microsoft.com/office/word/2010/wordprocessingGroup" xmlns:wpi="http://schemas.microsoft.com/office/word/2010/wordprocessingInk" xmlns:wne="http://schemas.microsoft.com/office/word/2006/wordml" xmlns:wps="http://schemas.microsoft.com/office/word/2010/wordprocessingShape" mc:Ignorable="w14 w15 w16se w16cid wp14">
+<w:document xmlns:wpc="http://schemas.microsoft.com/office/word/2010/wordprocessingCanvas" xmlns:cx="http://schemas.microsoft.com/office/drawing/2014/chartex" xmlns:cx1="http://schemas.microsoft.com/office/drawing/2015/9/8/chartex" xmlns:cx2="http://schemas.microsoft.com/office/drawing/2015/10/21/chartex" xmlns:cx3="http://schemas.microsoft.com/office/drawing/2016/5/9/chartex" xmlns:cx4="http://schemas.microsoft.com/office/drawing/2016/5/10/chartex" xmlns:cx5="http://schemas.microsoft.com/office/drawing/2016/5/11/chartex" xmlns:cx6="http://schemas.microsoft.com/office/drawing/2016/5/12/chartex" xmlns:cx7="http://schemas.microsoft.com/office/drawing/2016/5/13/chartex" xmlns:cx8="http://schemas.microsoft.com/office/drawing/2016/5/14/chartex" xmlns:mc="http://schemas.openxmlformats.org/markup-compatibility/2006" xmlns:aink="http://schemas.microsoft.com/office/drawing/2016/ink" xmlns:am3d="http://schemas.microsoft.com/office/drawing/2017/model3d" xmlns:o="urn:schemas-microsoft-com:office:office" xmlns:r="http://schemas.openxmlformats.org/officeDocument/2006/relationships" xmlns:m="http://schemas.openxmlformats.org/officeDocument/2006/math" xmlns:v="urn:schemas-microsoft-com:vml" xmlns:wp14="http://schemas.microsoft.com/office/word/2010/wordprocessingDrawing" xmlns:wp="http://schemas.openxmlformats.org/drawingml/2006/wordprocessingDrawing" xmlns:w10="urn:schemas-microsoft-com:office:word" xmlns:w="http://schemas.openxmlformats.org/wordprocessingml/2006/main" xmlns:w14="http://schemas.microsoft.com/office/word/2010/wordml" xmlns:w15="http://schemas.microsoft.com/office/word/2012/wordml" xmlns:w16cex="http://schemas.microsoft.com/office/word/2018/wordml/cex" xmlns:w16cid="http://schemas.microsoft.com/office/word/2016/wordml/cid" xmlns:w16="http://schemas.microsoft.com/office/word/2018/wordml" xmlns:w16se="http://schemas.microsoft.com/office/word/2015/wordml/symex" xmlns:wpg="http://schemas.microsoft.com/office/word/2010/wordprocessingGroup" xmlns:wpi="http://schemas.microsoft.com/office/word/2010/wordprocessingInk" xmlns:wne="http://schemas.microsoft.com/office/word/2006/wordml" xmlns:wps="http://schemas.microsoft.com/office/word/2010/wordprocessingShape" mc:Ignorable="w14 w15 w16se w16cid w16 w16cex wp14">
   <w:body>
     <w:p>
       <w:pPr>
@@ -14,8 +14,6 @@
           <w:szCs w:val="40"/>
         </w:rPr>
       </w:pPr>
-      <w:bookmarkStart w:id="0" w:name="_GoBack"/>
-      <w:bookmarkEnd w:id="0"/>
       <w:r>
         <w:rPr>
           <w:rFonts w:asciiTheme="majorHAnsi" w:eastAsia="Times New Roman" w:hAnsiTheme="majorHAnsi" w:cs="Times New Roman"/>
@@ -195,7 +193,7 @@
           <w:szCs w:val="20"/>
         </w:rPr>
       </w:pPr>
-      <w:bookmarkStart w:id="1" w:name="_Hlk6558360"/>
+      <w:bookmarkStart w:id="0" w:name="_Hlk6558360"/>
       <w:r>
         <w:rPr>
           <w:rFonts w:asciiTheme="majorHAnsi" w:eastAsia="Times New Roman" w:hAnsiTheme="majorHAnsi" w:cs="Times New Roman"/>
@@ -247,8 +245,8 @@
           <w:szCs w:val="20"/>
         </w:rPr>
       </w:pPr>
-      <w:bookmarkStart w:id="2" w:name="_Hlk530115867"/>
-      <w:bookmarkEnd w:id="1"/>
+      <w:bookmarkStart w:id="1" w:name="_Hlk530115867"/>
+      <w:bookmarkEnd w:id="0"/>
     </w:p>
     <w:p>
       <w:pPr>
@@ -543,8 +541,8 @@
           <w:szCs w:val="20"/>
         </w:rPr>
       </w:pPr>
-      <w:bookmarkStart w:id="3" w:name="_Hlk530115787"/>
-      <w:bookmarkEnd w:id="2"/>
+      <w:bookmarkStart w:id="2" w:name="_Hlk530115787"/>
+      <w:bookmarkEnd w:id="1"/>
       <w:r>
         <w:rPr>
           <w:rFonts w:asciiTheme="majorHAnsi" w:eastAsia="Times New Roman" w:hAnsiTheme="majorHAnsi" w:cs="Times New Roman"/>
@@ -571,7 +569,7 @@
           <w:szCs w:val="20"/>
         </w:rPr>
       </w:pPr>
-      <w:bookmarkStart w:id="4" w:name="_Hlk6558190"/>
+      <w:bookmarkStart w:id="3" w:name="_Hlk6558190"/>
       <w:r>
         <w:rPr>
           <w:rFonts w:asciiTheme="majorHAnsi" w:eastAsia="Times New Roman" w:hAnsiTheme="majorHAnsi" w:cs="Times New Roman"/>
@@ -888,25 +886,14 @@
         </w:rPr>
         <w:t>Machine Learning(</w:t>
       </w:r>
-      <w:proofErr w:type="spellStart"/>
-      <w:r>
-        <w:rPr>
-          <w:rFonts w:asciiTheme="majorHAnsi" w:eastAsia="Times New Roman" w:hAnsiTheme="majorHAnsi" w:cs="Times New Roman"/>
-          <w:color w:val="000000" w:themeColor="text1"/>
-          <w:sz w:val="20"/>
-          <w:szCs w:val="20"/>
-        </w:rPr>
-        <w:t>MatLab</w:t>
-      </w:r>
-      <w:proofErr w:type="spellEnd"/>
-      <w:r>
-        <w:rPr>
-          <w:rFonts w:asciiTheme="majorHAnsi" w:eastAsia="Times New Roman" w:hAnsiTheme="majorHAnsi" w:cs="Times New Roman"/>
-          <w:color w:val="000000" w:themeColor="text1"/>
-          <w:sz w:val="20"/>
-          <w:szCs w:val="20"/>
-        </w:rPr>
-        <w:t xml:space="preserve">, </w:t>
+      <w:r>
+        <w:rPr>
+          <w:rFonts w:asciiTheme="majorHAnsi" w:eastAsia="Times New Roman" w:hAnsiTheme="majorHAnsi" w:cs="Times New Roman"/>
+          <w:color w:val="000000" w:themeColor="text1"/>
+          <w:sz w:val="20"/>
+          <w:szCs w:val="20"/>
+        </w:rPr>
+        <w:t xml:space="preserve">MatLab, </w:t>
       </w:r>
       <w:r>
         <w:rPr>
@@ -1072,7 +1059,7 @@
         <w:tab/>
       </w:r>
     </w:p>
-    <w:bookmarkEnd w:id="4"/>
+    <w:bookmarkEnd w:id="3"/>
     <w:p>
       <w:pPr>
         <w:pBdr>
@@ -1129,7 +1116,7 @@
           <w:szCs w:val="20"/>
         </w:rPr>
       </w:pPr>
-      <w:bookmarkStart w:id="5" w:name="_Hlk6558216"/>
+      <w:bookmarkStart w:id="4" w:name="_Hlk6558216"/>
       <w:r>
         <w:rPr>
           <w:rFonts w:asciiTheme="majorHAnsi" w:eastAsia="Times New Roman" w:hAnsiTheme="majorHAnsi" w:cs="Times New Roman"/>
@@ -1312,8 +1299,8 @@
         <w:t>, Apache, PHP, XML, CSS</w:t>
       </w:r>
     </w:p>
-    <w:bookmarkEnd w:id="3"/>
-    <w:bookmarkEnd w:id="5"/>
+    <w:bookmarkEnd w:id="2"/>
+    <w:bookmarkEnd w:id="4"/>
     <w:p>
       <w:pPr>
         <w:spacing w:after="0" w:line="240" w:lineRule="auto"/>
@@ -1382,27 +1369,15 @@
           <w:szCs w:val="20"/>
         </w:rPr>
       </w:pPr>
-      <w:proofErr w:type="spellStart"/>
-      <w:r>
-        <w:rPr>
-          <w:rFonts w:asciiTheme="majorHAnsi" w:hAnsiTheme="majorHAnsi"/>
-          <w:b/>
-          <w:color w:val="000000" w:themeColor="text1"/>
-          <w:sz w:val="20"/>
-          <w:szCs w:val="20"/>
-        </w:rPr>
-        <w:t>AOneCode</w:t>
-      </w:r>
-      <w:proofErr w:type="spellEnd"/>
-      <w:r>
-        <w:rPr>
-          <w:rFonts w:asciiTheme="majorHAnsi" w:hAnsiTheme="majorHAnsi"/>
-          <w:b/>
-          <w:color w:val="000000" w:themeColor="text1"/>
-          <w:sz w:val="20"/>
-          <w:szCs w:val="20"/>
-        </w:rPr>
-        <w:t xml:space="preserve">, </w:t>
+      <w:r>
+        <w:rPr>
+          <w:rFonts w:asciiTheme="majorHAnsi" w:hAnsiTheme="majorHAnsi"/>
+          <w:b/>
+          <w:color w:val="000000" w:themeColor="text1"/>
+          <w:sz w:val="20"/>
+          <w:szCs w:val="20"/>
+        </w:rPr>
+        <w:t xml:space="preserve">AOneCode, </w:t>
       </w:r>
       <w:r>
         <w:rPr>
@@ -2253,27 +2228,7 @@
           <w:sz w:val="20"/>
           <w:szCs w:val="20"/>
         </w:rPr>
-        <w:t xml:space="preserve">Collaborated closely with my professor on the architecture, research, libraries, tools, and system software using </w:t>
-      </w:r>
-      <w:proofErr w:type="spellStart"/>
-      <w:r>
-        <w:rPr>
-          <w:rFonts w:asciiTheme="majorHAnsi" w:hAnsiTheme="majorHAnsi"/>
-          <w:color w:val="000000" w:themeColor="text1"/>
-          <w:sz w:val="20"/>
-          <w:szCs w:val="20"/>
-        </w:rPr>
-        <w:t>MatLab</w:t>
-      </w:r>
-      <w:proofErr w:type="spellEnd"/>
-      <w:r>
-        <w:rPr>
-          <w:rFonts w:asciiTheme="majorHAnsi" w:hAnsiTheme="majorHAnsi"/>
-          <w:color w:val="000000" w:themeColor="text1"/>
-          <w:sz w:val="20"/>
-          <w:szCs w:val="20"/>
-        </w:rPr>
-        <w:t xml:space="preserve"> and Python to influence the design of deep learning within Parkin’s Disease architectures, software platforms, and programming models, including by investigating impact on application performance.</w:t>
+        <w:t>Collaborated closely with my professor on the architecture, research, libraries, tools, and system software using MatLab and Python to influence the design of deep learning within Parkin’s Disease architectures, software platforms, and programming models, including by investigating impact on application performance.</w:t>
       </w:r>
     </w:p>
     <w:p>
@@ -2477,22 +2432,56 @@
         <w:pStyle w:val="ListParagraph"/>
         <w:numPr>
           <w:ilvl w:val="0"/>
-          <w:numId w:val="32"/>
+          <w:numId w:val="33"/>
         </w:numPr>
         <w:spacing w:after="0" w:line="240" w:lineRule="auto"/>
         <w:rPr>
           <w:rFonts w:asciiTheme="majorHAnsi" w:hAnsiTheme="majorHAnsi"/>
-          <w:sz w:val="20"/>
-          <w:szCs w:val="20"/>
-        </w:rPr>
-      </w:pPr>
-      <w:r>
-        <w:rPr>
-          <w:rFonts w:asciiTheme="majorHAnsi" w:hAnsiTheme="majorHAnsi"/>
-          <w:sz w:val="20"/>
-          <w:szCs w:val="20"/>
-        </w:rPr>
-        <w:t>Applies skills and knowledge to contribute to efforts through creation of procedural and requirements documentation</w:t>
+          <w:bCs/>
+          <w:color w:val="000000" w:themeColor="text1"/>
+          <w:sz w:val="20"/>
+          <w:szCs w:val="20"/>
+        </w:rPr>
+      </w:pPr>
+      <w:r>
+        <w:rPr>
+          <w:rFonts w:asciiTheme="majorHAnsi" w:hAnsiTheme="majorHAnsi"/>
+          <w:bCs/>
+          <w:color w:val="000000" w:themeColor="text1"/>
+          <w:sz w:val="20"/>
+          <w:szCs w:val="20"/>
+        </w:rPr>
+        <w:t xml:space="preserve">Joined the team as an AGILE </w:t>
+      </w:r>
+      <w:r>
+        <w:rPr>
+          <w:rFonts w:asciiTheme="majorHAnsi" w:hAnsiTheme="majorHAnsi"/>
+          <w:bCs/>
+          <w:color w:val="000000" w:themeColor="text1"/>
+          <w:sz w:val="20"/>
+          <w:szCs w:val="20"/>
+        </w:rPr>
+        <w:t>Quality Assurance Tester</w:t>
+      </w:r>
+      <w:r>
+        <w:rPr>
+          <w:rFonts w:asciiTheme="majorHAnsi" w:hAnsiTheme="majorHAnsi"/>
+          <w:bCs/>
+          <w:color w:val="000000" w:themeColor="text1"/>
+          <w:sz w:val="20"/>
+          <w:szCs w:val="20"/>
+        </w:rPr>
+        <w:t xml:space="preserve"> to assist in a crucial period of </w:t>
+      </w:r>
+      <w:r>
+        <w:rPr>
+          <w:rFonts w:asciiTheme="majorHAnsi" w:hAnsiTheme="majorHAnsi"/>
+          <w:bCs/>
+          <w:color w:val="000000" w:themeColor="text1"/>
+          <w:sz w:val="20"/>
+          <w:szCs w:val="20"/>
+        </w:rPr>
+        <w:t>project validating algorithms created by Data Science Team to ensure correct outcomes on website</w:t>
       </w:r>
     </w:p>
     <w:p>
@@ -2500,22 +2489,76 @@
         <w:pStyle w:val="ListParagraph"/>
         <w:numPr>
           <w:ilvl w:val="0"/>
-          <w:numId w:val="32"/>
+          <w:numId w:val="33"/>
         </w:numPr>
         <w:spacing w:after="0" w:line="240" w:lineRule="auto"/>
         <w:rPr>
           <w:rFonts w:asciiTheme="majorHAnsi" w:hAnsiTheme="majorHAnsi"/>
-          <w:sz w:val="20"/>
-          <w:szCs w:val="20"/>
-        </w:rPr>
-      </w:pPr>
-      <w:r>
-        <w:rPr>
-          <w:rFonts w:asciiTheme="majorHAnsi" w:hAnsiTheme="majorHAnsi"/>
-          <w:sz w:val="20"/>
-          <w:szCs w:val="20"/>
-        </w:rPr>
-        <w:t>Work with business users to answer queries and document unmet needs</w:t>
+          <w:bCs/>
+          <w:color w:val="000000" w:themeColor="text1"/>
+          <w:sz w:val="20"/>
+          <w:szCs w:val="20"/>
+        </w:rPr>
+      </w:pPr>
+      <w:r>
+        <w:rPr>
+          <w:rFonts w:asciiTheme="majorHAnsi" w:hAnsiTheme="majorHAnsi"/>
+          <w:bCs/>
+          <w:color w:val="000000" w:themeColor="text1"/>
+          <w:sz w:val="20"/>
+          <w:szCs w:val="20"/>
+        </w:rPr>
+        <w:t xml:space="preserve">Develop </w:t>
+      </w:r>
+      <w:r>
+        <w:rPr>
+          <w:rFonts w:asciiTheme="majorHAnsi" w:hAnsiTheme="majorHAnsi"/>
+          <w:bCs/>
+          <w:color w:val="000000" w:themeColor="text1"/>
+          <w:sz w:val="20"/>
+          <w:szCs w:val="20"/>
+        </w:rPr>
+        <w:t>t</w:t>
+      </w:r>
+      <w:r>
+        <w:rPr>
+          <w:rFonts w:asciiTheme="majorHAnsi" w:hAnsiTheme="majorHAnsi"/>
+          <w:bCs/>
+          <w:color w:val="000000" w:themeColor="text1"/>
+          <w:sz w:val="20"/>
+          <w:szCs w:val="20"/>
+        </w:rPr>
+        <w:t xml:space="preserve">est cases, </w:t>
+      </w:r>
+      <w:r>
+        <w:rPr>
+          <w:rFonts w:asciiTheme="majorHAnsi" w:hAnsiTheme="majorHAnsi"/>
+          <w:bCs/>
+          <w:color w:val="000000" w:themeColor="text1"/>
+          <w:sz w:val="20"/>
+          <w:szCs w:val="20"/>
+        </w:rPr>
+        <w:t>t</w:t>
+      </w:r>
+      <w:r>
+        <w:rPr>
+          <w:rFonts w:asciiTheme="majorHAnsi" w:hAnsiTheme="majorHAnsi"/>
+          <w:bCs/>
+          <w:color w:val="000000" w:themeColor="text1"/>
+          <w:sz w:val="20"/>
+          <w:szCs w:val="20"/>
+        </w:rPr>
+        <w:t>est data and reusable test scripts for User Stories based on the Acceptance Criteri</w:t>
+      </w:r>
+      <w:r>
+        <w:rPr>
+          <w:rFonts w:asciiTheme="majorHAnsi" w:hAnsiTheme="majorHAnsi"/>
+          <w:bCs/>
+          <w:color w:val="000000" w:themeColor="text1"/>
+          <w:sz w:val="20"/>
+          <w:szCs w:val="20"/>
+        </w:rPr>
+        <w:t>a</w:t>
       </w:r>
     </w:p>
     <w:p>
@@ -2523,22 +2566,76 @@
         <w:pStyle w:val="ListParagraph"/>
         <w:numPr>
           <w:ilvl w:val="0"/>
-          <w:numId w:val="32"/>
+          <w:numId w:val="33"/>
         </w:numPr>
         <w:spacing w:after="0" w:line="240" w:lineRule="auto"/>
         <w:rPr>
           <w:rFonts w:asciiTheme="majorHAnsi" w:hAnsiTheme="majorHAnsi"/>
-          <w:sz w:val="20"/>
-          <w:szCs w:val="20"/>
-        </w:rPr>
-      </w:pPr>
-      <w:r>
-        <w:rPr>
-          <w:rFonts w:asciiTheme="majorHAnsi" w:hAnsiTheme="majorHAnsi"/>
-          <w:sz w:val="20"/>
-          <w:szCs w:val="20"/>
-        </w:rPr>
-        <w:t>Analyze and summarize operational data, identify trends or areas for improvement</w:t>
+          <w:bCs/>
+          <w:color w:val="000000" w:themeColor="text1"/>
+          <w:sz w:val="20"/>
+          <w:szCs w:val="20"/>
+        </w:rPr>
+      </w:pPr>
+      <w:r>
+        <w:rPr>
+          <w:rFonts w:asciiTheme="majorHAnsi" w:hAnsiTheme="majorHAnsi"/>
+          <w:bCs/>
+          <w:color w:val="000000" w:themeColor="text1"/>
+          <w:sz w:val="20"/>
+          <w:szCs w:val="20"/>
+        </w:rPr>
+        <w:t xml:space="preserve">Report </w:t>
+      </w:r>
+      <w:r>
+        <w:rPr>
+          <w:rFonts w:asciiTheme="majorHAnsi" w:hAnsiTheme="majorHAnsi"/>
+          <w:bCs/>
+          <w:color w:val="000000" w:themeColor="text1"/>
+          <w:sz w:val="20"/>
+          <w:szCs w:val="20"/>
+        </w:rPr>
+        <w:t>t</w:t>
+      </w:r>
+      <w:r>
+        <w:rPr>
+          <w:rFonts w:asciiTheme="majorHAnsi" w:hAnsiTheme="majorHAnsi"/>
+          <w:bCs/>
+          <w:color w:val="000000" w:themeColor="text1"/>
+          <w:sz w:val="20"/>
+          <w:szCs w:val="20"/>
+        </w:rPr>
+        <w:t xml:space="preserve">esting status for the current Sprint daily during </w:t>
+      </w:r>
+      <w:r>
+        <w:rPr>
+          <w:rFonts w:asciiTheme="majorHAnsi" w:hAnsiTheme="majorHAnsi"/>
+          <w:bCs/>
+          <w:color w:val="000000" w:themeColor="text1"/>
+          <w:sz w:val="20"/>
+          <w:szCs w:val="20"/>
+        </w:rPr>
+        <w:t xml:space="preserve">Daily Stand Up </w:t>
+      </w:r>
+      <w:r>
+        <w:rPr>
+          <w:rFonts w:asciiTheme="majorHAnsi" w:hAnsiTheme="majorHAnsi"/>
+          <w:bCs/>
+          <w:color w:val="000000" w:themeColor="text1"/>
+          <w:sz w:val="20"/>
+          <w:szCs w:val="20"/>
+        </w:rPr>
+        <w:t>Scrum meetings</w:t>
+      </w:r>
+      <w:r>
+        <w:rPr>
+          <w:rFonts w:asciiTheme="majorHAnsi" w:hAnsiTheme="majorHAnsi"/>
+          <w:bCs/>
+          <w:color w:val="000000" w:themeColor="text1"/>
+          <w:sz w:val="20"/>
+          <w:szCs w:val="20"/>
+        </w:rPr>
+        <w:t xml:space="preserve"> and other agile meetings</w:t>
       </w:r>
     </w:p>
     <w:p>
@@ -2546,35 +2643,27 @@
         <w:pStyle w:val="ListParagraph"/>
         <w:numPr>
           <w:ilvl w:val="0"/>
-          <w:numId w:val="32"/>
+          <w:numId w:val="33"/>
         </w:numPr>
         <w:spacing w:after="0" w:line="240" w:lineRule="auto"/>
         <w:rPr>
           <w:rFonts w:asciiTheme="majorHAnsi" w:hAnsiTheme="majorHAnsi"/>
-          <w:sz w:val="20"/>
-          <w:szCs w:val="20"/>
-        </w:rPr>
-      </w:pPr>
-      <w:r>
-        <w:rPr>
-          <w:rFonts w:asciiTheme="majorHAnsi" w:hAnsiTheme="majorHAnsi"/>
-          <w:sz w:val="20"/>
-          <w:szCs w:val="20"/>
-        </w:rPr>
-        <w:t>Acts as a technical resource within the team and contributes to the completion of project tasks and organize work to meet project task deadlines</w:t>
-      </w:r>
-    </w:p>
-    <w:p>
-      <w:pPr>
-        <w:spacing w:after="0" w:line="240" w:lineRule="auto"/>
-        <w:rPr>
-          <w:rFonts w:asciiTheme="majorHAnsi" w:hAnsiTheme="majorHAnsi"/>
-          <w:b/>
-          <w:color w:val="000000" w:themeColor="text1"/>
-          <w:sz w:val="20"/>
-          <w:szCs w:val="20"/>
-        </w:rPr>
-      </w:pPr>
+          <w:bCs/>
+          <w:color w:val="000000" w:themeColor="text1"/>
+          <w:sz w:val="20"/>
+          <w:szCs w:val="20"/>
+        </w:rPr>
+      </w:pPr>
+      <w:r>
+        <w:rPr>
+          <w:rFonts w:asciiTheme="majorHAnsi" w:hAnsiTheme="majorHAnsi"/>
+          <w:bCs/>
+          <w:color w:val="000000" w:themeColor="text1"/>
+          <w:sz w:val="20"/>
+          <w:szCs w:val="20"/>
+        </w:rPr>
+        <w:t>Accomplish testing goals on time and within budget throughout various testing phases like Smoke, Functional, Performance, Database testing, Negative Testing, System, Full length Regression and User Acceptance Testing to deliver bug free software to the Customer’s Production environments.</w:t>
+      </w:r>
     </w:p>
     <w:p>
       <w:pPr>
@@ -2841,18 +2930,6 @@
         <w:spacing w:after="0" w:line="240" w:lineRule="auto"/>
         <w:rPr>
           <w:rFonts w:asciiTheme="majorHAnsi" w:eastAsia="Times New Roman" w:hAnsiTheme="majorHAnsi" w:cs="Times New Roman"/>
-          <w:b/>
-          <w:color w:val="000000" w:themeColor="text1"/>
-          <w:sz w:val="20"/>
-          <w:szCs w:val="20"/>
-        </w:rPr>
-      </w:pPr>
-    </w:p>
-    <w:p>
-      <w:pPr>
-        <w:spacing w:after="0" w:line="240" w:lineRule="auto"/>
-        <w:rPr>
-          <w:rFonts w:asciiTheme="majorHAnsi" w:eastAsia="Times New Roman" w:hAnsiTheme="majorHAnsi" w:cs="Times New Roman"/>
           <w:color w:val="000000" w:themeColor="text1"/>
           <w:sz w:val="20"/>
           <w:szCs w:val="20"/>
@@ -3097,27 +3174,7 @@
           <w:sz w:val="20"/>
           <w:szCs w:val="20"/>
         </w:rPr>
-        <w:t xml:space="preserve">Voice of the Employee Team Lead, relationship manager for department employee/manager relationship concerns.  Made survey feedback and </w:t>
-      </w:r>
-      <w:proofErr w:type="spellStart"/>
-      <w:r>
-        <w:rPr>
-          <w:rFonts w:asciiTheme="majorHAnsi" w:eastAsia="Times New Roman" w:hAnsiTheme="majorHAnsi" w:cs="Times New Roman"/>
-          <w:color w:val="000000" w:themeColor="text1"/>
-          <w:sz w:val="20"/>
-          <w:szCs w:val="20"/>
-        </w:rPr>
-        <w:t>VoE</w:t>
-      </w:r>
-      <w:proofErr w:type="spellEnd"/>
-      <w:r>
-        <w:rPr>
-          <w:rFonts w:asciiTheme="majorHAnsi" w:eastAsia="Times New Roman" w:hAnsiTheme="majorHAnsi" w:cs="Times New Roman"/>
-          <w:color w:val="000000" w:themeColor="text1"/>
-          <w:sz w:val="20"/>
-          <w:szCs w:val="20"/>
-        </w:rPr>
-        <w:t xml:space="preserve"> content available via internal website using HTML</w:t>
+        <w:t>Voice of the Employee Team Lead, relationship manager for department employee/manager relationship concerns.  Made survey feedback and VoE content available via internal website using HTML</w:t>
       </w:r>
     </w:p>
     <w:p>
@@ -3888,7 +3945,7 @@
 </file>
 
 <file path=word/numbering.xml><?xml version="1.0" encoding="utf-8"?>
-<w:numbering xmlns:wpc="http://schemas.microsoft.com/office/word/2010/wordprocessingCanvas" xmlns:cx="http://schemas.microsoft.com/office/drawing/2014/chartex" xmlns:cx1="http://schemas.microsoft.com/office/drawing/2015/9/8/chartex" xmlns:cx2="http://schemas.microsoft.com/office/drawing/2015/10/21/chartex" xmlns:cx3="http://schemas.microsoft.com/office/drawing/2016/5/9/chartex" xmlns:cx4="http://schemas.microsoft.com/office/drawing/2016/5/10/chartex" xmlns:cx5="http://schemas.microsoft.com/office/drawing/2016/5/11/chartex" xmlns:cx6="http://schemas.microsoft.com/office/drawing/2016/5/12/chartex" xmlns:cx7="http://schemas.microsoft.com/office/drawing/2016/5/13/chartex" xmlns:cx8="http://schemas.microsoft.com/office/drawing/2016/5/14/chartex" xmlns:mc="http://schemas.openxmlformats.org/markup-compatibility/2006" xmlns:aink="http://schemas.microsoft.com/office/drawing/2016/ink" xmlns:am3d="http://schemas.microsoft.com/office/drawing/2017/model3d" xmlns:o="urn:schemas-microsoft-com:office:office" xmlns:r="http://schemas.openxmlformats.org/officeDocument/2006/relationships" xmlns:m="http://schemas.openxmlformats.org/officeDocument/2006/math" xmlns:v="urn:schemas-microsoft-com:vml" xmlns:wp14="http://schemas.microsoft.com/office/word/2010/wordprocessingDrawing" xmlns:wp="http://schemas.openxmlformats.org/drawingml/2006/wordprocessingDrawing" xmlns:w10="urn:schemas-microsoft-com:office:word" xmlns:w="http://schemas.openxmlformats.org/wordprocessingml/2006/main" xmlns:w14="http://schemas.microsoft.com/office/word/2010/wordml" xmlns:w15="http://schemas.microsoft.com/office/word/2012/wordml" xmlns:w16cid="http://schemas.microsoft.com/office/word/2016/wordml/cid" xmlns:w16se="http://schemas.microsoft.com/office/word/2015/wordml/symex" xmlns:wpg="http://schemas.microsoft.com/office/word/2010/wordprocessingGroup" xmlns:wpi="http://schemas.microsoft.com/office/word/2010/wordprocessingInk" xmlns:wne="http://schemas.microsoft.com/office/word/2006/wordml" xmlns:wps="http://schemas.microsoft.com/office/word/2010/wordprocessingShape" mc:Ignorable="w14 w15 w16se w16cid wp14">
+<w:numbering xmlns:wpc="http://schemas.microsoft.com/office/word/2010/wordprocessingCanvas" xmlns:cx="http://schemas.microsoft.com/office/drawing/2014/chartex" xmlns:cx1="http://schemas.microsoft.com/office/drawing/2015/9/8/chartex" xmlns:cx2="http://schemas.microsoft.com/office/drawing/2015/10/21/chartex" xmlns:cx3="http://schemas.microsoft.com/office/drawing/2016/5/9/chartex" xmlns:cx4="http://schemas.microsoft.com/office/drawing/2016/5/10/chartex" xmlns:cx5="http://schemas.microsoft.com/office/drawing/2016/5/11/chartex" xmlns:cx6="http://schemas.microsoft.com/office/drawing/2016/5/12/chartex" xmlns:cx7="http://schemas.microsoft.com/office/drawing/2016/5/13/chartex" xmlns:cx8="http://schemas.microsoft.com/office/drawing/2016/5/14/chartex" xmlns:mc="http://schemas.openxmlformats.org/markup-compatibility/2006" xmlns:aink="http://schemas.microsoft.com/office/drawing/2016/ink" xmlns:am3d="http://schemas.microsoft.com/office/drawing/2017/model3d" xmlns:o="urn:schemas-microsoft-com:office:office" xmlns:r="http://schemas.openxmlformats.org/officeDocument/2006/relationships" xmlns:m="http://schemas.openxmlformats.org/officeDocument/2006/math" xmlns:v="urn:schemas-microsoft-com:vml" xmlns:wp14="http://schemas.microsoft.com/office/word/2010/wordprocessingDrawing" xmlns:wp="http://schemas.openxmlformats.org/drawingml/2006/wordprocessingDrawing" xmlns:w10="urn:schemas-microsoft-com:office:word" xmlns:w="http://schemas.openxmlformats.org/wordprocessingml/2006/main" xmlns:w14="http://schemas.microsoft.com/office/word/2010/wordml" xmlns:w15="http://schemas.microsoft.com/office/word/2012/wordml" xmlns:w16cex="http://schemas.microsoft.com/office/word/2018/wordml/cex" xmlns:w16cid="http://schemas.microsoft.com/office/word/2016/wordml/cid" xmlns:w16="http://schemas.microsoft.com/office/word/2018/wordml" xmlns:w16se="http://schemas.microsoft.com/office/word/2015/wordml/symex" xmlns:wpg="http://schemas.microsoft.com/office/word/2010/wordprocessingGroup" xmlns:wpi="http://schemas.microsoft.com/office/word/2010/wordprocessingInk" xmlns:wne="http://schemas.microsoft.com/office/word/2006/wordml" xmlns:wps="http://schemas.microsoft.com/office/word/2010/wordprocessingShape" mc:Ignorable="w14 w15 w16se w16cid w16 w16cex wp14">
   <w:abstractNum w:abstractNumId="0" w15:restartNumberingAfterBreak="0">
     <w:nsid w:val="0251796B"/>
     <w:multiLevelType w:val="hybridMultilevel"/>
@@ -5766,6 +5823,119 @@
     </w:lvl>
   </w:abstractNum>
   <w:abstractNum w:abstractNumId="15" w15:restartNumberingAfterBreak="0">
+    <w:nsid w:val="46B37BCB"/>
+    <w:multiLevelType w:val="hybridMultilevel"/>
+    <w:tmpl w:val="FBA20D20"/>
+    <w:lvl w:ilvl="0" w:tplc="04090001">
+      <w:start w:val="1"/>
+      <w:numFmt w:val="bullet"/>
+      <w:lvlText w:val=""/>
+      <w:lvlJc w:val="left"/>
+      <w:pPr>
+        <w:ind w:left="720" w:hanging="360"/>
+      </w:pPr>
+      <w:rPr>
+        <w:rFonts w:ascii="Symbol" w:hAnsi="Symbol" w:hint="default"/>
+      </w:rPr>
+    </w:lvl>
+    <w:lvl w:ilvl="1" w:tplc="04090003" w:tentative="1">
+      <w:start w:val="1"/>
+      <w:numFmt w:val="bullet"/>
+      <w:lvlText w:val="o"/>
+      <w:lvlJc w:val="left"/>
+      <w:pPr>
+        <w:ind w:left="1440" w:hanging="360"/>
+      </w:pPr>
+      <w:rPr>
+        <w:rFonts w:ascii="Courier New" w:hAnsi="Courier New" w:cs="Courier New" w:hint="default"/>
+      </w:rPr>
+    </w:lvl>
+    <w:lvl w:ilvl="2" w:tplc="04090005" w:tentative="1">
+      <w:start w:val="1"/>
+      <w:numFmt w:val="bullet"/>
+      <w:lvlText w:val=""/>
+      <w:lvlJc w:val="left"/>
+      <w:pPr>
+        <w:ind w:left="2160" w:hanging="360"/>
+      </w:pPr>
+      <w:rPr>
+        <w:rFonts w:ascii="Wingdings" w:hAnsi="Wingdings" w:hint="default"/>
+      </w:rPr>
+    </w:lvl>
+    <w:lvl w:ilvl="3" w:tplc="04090001" w:tentative="1">
+      <w:start w:val="1"/>
+      <w:numFmt w:val="bullet"/>
+      <w:lvlText w:val=""/>
+      <w:lvlJc w:val="left"/>
+      <w:pPr>
+        <w:ind w:left="2880" w:hanging="360"/>
+      </w:pPr>
+      <w:rPr>
+        <w:rFonts w:ascii="Symbol" w:hAnsi="Symbol" w:hint="default"/>
+      </w:rPr>
+    </w:lvl>
+    <w:lvl w:ilvl="4" w:tplc="04090003" w:tentative="1">
+      <w:start w:val="1"/>
+      <w:numFmt w:val="bullet"/>
+      <w:lvlText w:val="o"/>
+      <w:lvlJc w:val="left"/>
+      <w:pPr>
+        <w:ind w:left="3600" w:hanging="360"/>
+      </w:pPr>
+      <w:rPr>
+        <w:rFonts w:ascii="Courier New" w:hAnsi="Courier New" w:cs="Courier New" w:hint="default"/>
+      </w:rPr>
+    </w:lvl>
+    <w:lvl w:ilvl="5" w:tplc="04090005" w:tentative="1">
+      <w:start w:val="1"/>
+      <w:numFmt w:val="bullet"/>
+      <w:lvlText w:val=""/>
+      <w:lvlJc w:val="left"/>
+      <w:pPr>
+        <w:ind w:left="4320" w:hanging="360"/>
+      </w:pPr>
+      <w:rPr>
+        <w:rFonts w:ascii="Wingdings" w:hAnsi="Wingdings" w:hint="default"/>
+      </w:rPr>
+    </w:lvl>
+    <w:lvl w:ilvl="6" w:tplc="04090001" w:tentative="1">
+      <w:start w:val="1"/>
+      <w:numFmt w:val="bullet"/>
+      <w:lvlText w:val=""/>
+      <w:lvlJc w:val="left"/>
+      <w:pPr>
+        <w:ind w:left="5040" w:hanging="360"/>
+      </w:pPr>
+      <w:rPr>
+        <w:rFonts w:ascii="Symbol" w:hAnsi="Symbol" w:hint="default"/>
+      </w:rPr>
+    </w:lvl>
+    <w:lvl w:ilvl="7" w:tplc="04090003" w:tentative="1">
+      <w:start w:val="1"/>
+      <w:numFmt w:val="bullet"/>
+      <w:lvlText w:val="o"/>
+      <w:lvlJc w:val="left"/>
+      <w:pPr>
+        <w:ind w:left="5760" w:hanging="360"/>
+      </w:pPr>
+      <w:rPr>
+        <w:rFonts w:ascii="Courier New" w:hAnsi="Courier New" w:cs="Courier New" w:hint="default"/>
+      </w:rPr>
+    </w:lvl>
+    <w:lvl w:ilvl="8" w:tplc="04090005" w:tentative="1">
+      <w:start w:val="1"/>
+      <w:numFmt w:val="bullet"/>
+      <w:lvlText w:val=""/>
+      <w:lvlJc w:val="left"/>
+      <w:pPr>
+        <w:ind w:left="6480" w:hanging="360"/>
+      </w:pPr>
+      <w:rPr>
+        <w:rFonts w:ascii="Wingdings" w:hAnsi="Wingdings" w:hint="default"/>
+      </w:rPr>
+    </w:lvl>
+  </w:abstractNum>
+  <w:abstractNum w:abstractNumId="16" w15:restartNumberingAfterBreak="0">
     <w:nsid w:val="49F340A8"/>
     <w:multiLevelType w:val="hybridMultilevel"/>
     <w:tmpl w:val="3F807044"/>
@@ -5878,7 +6048,7 @@
       </w:rPr>
     </w:lvl>
   </w:abstractNum>
-  <w:abstractNum w:abstractNumId="16" w15:restartNumberingAfterBreak="0">
+  <w:abstractNum w:abstractNumId="17" w15:restartNumberingAfterBreak="0">
     <w:nsid w:val="522237A8"/>
     <w:multiLevelType w:val="multilevel"/>
     <w:tmpl w:val="E3A84C8E"/>
@@ -6027,7 +6197,7 @@
       </w:rPr>
     </w:lvl>
   </w:abstractNum>
-  <w:abstractNum w:abstractNumId="17" w15:restartNumberingAfterBreak="0">
+  <w:abstractNum w:abstractNumId="18" w15:restartNumberingAfterBreak="0">
     <w:nsid w:val="5E69322B"/>
     <w:multiLevelType w:val="multilevel"/>
     <w:tmpl w:val="965494E6"/>
@@ -6176,7 +6346,7 @@
       </w:rPr>
     </w:lvl>
   </w:abstractNum>
-  <w:abstractNum w:abstractNumId="18" w15:restartNumberingAfterBreak="0">
+  <w:abstractNum w:abstractNumId="19" w15:restartNumberingAfterBreak="0">
     <w:nsid w:val="622452E0"/>
     <w:multiLevelType w:val="hybridMultilevel"/>
     <w:tmpl w:val="5B5A1A76"/>
@@ -6289,7 +6459,7 @@
       </w:rPr>
     </w:lvl>
   </w:abstractNum>
-  <w:abstractNum w:abstractNumId="19" w15:restartNumberingAfterBreak="0">
+  <w:abstractNum w:abstractNumId="20" w15:restartNumberingAfterBreak="0">
     <w:nsid w:val="6EBB5B76"/>
     <w:multiLevelType w:val="hybridMultilevel"/>
     <w:tmpl w:val="1D42BFB8"/>
@@ -6402,7 +6572,7 @@
       </w:rPr>
     </w:lvl>
   </w:abstractNum>
-  <w:abstractNum w:abstractNumId="20" w15:restartNumberingAfterBreak="0">
+  <w:abstractNum w:abstractNumId="21" w15:restartNumberingAfterBreak="0">
     <w:nsid w:val="722F4A62"/>
     <w:multiLevelType w:val="multilevel"/>
     <w:tmpl w:val="ABF69318"/>
@@ -6551,7 +6721,7 @@
       </w:rPr>
     </w:lvl>
   </w:abstractNum>
-  <w:abstractNum w:abstractNumId="21" w15:restartNumberingAfterBreak="0">
+  <w:abstractNum w:abstractNumId="22" w15:restartNumberingAfterBreak="0">
     <w:nsid w:val="78906F9A"/>
     <w:multiLevelType w:val="hybridMultilevel"/>
     <w:tmpl w:val="BED482EA"/>
@@ -6677,13 +6847,13 @@
     <w:abstractNumId w:val="10"/>
   </w:num>
   <w:num w:numId="5">
-    <w:abstractNumId w:val="15"/>
+    <w:abstractNumId w:val="16"/>
   </w:num>
   <w:num w:numId="6">
-    <w:abstractNumId w:val="17"/>
+    <w:abstractNumId w:val="18"/>
   </w:num>
   <w:num w:numId="7">
-    <w:abstractNumId w:val="20"/>
+    <w:abstractNumId w:val="21"/>
   </w:num>
   <w:num w:numId="8">
     <w:abstractNumId w:val="11"/>
@@ -6695,7 +6865,7 @@
     <w:abstractNumId w:val="1"/>
   </w:num>
   <w:num w:numId="11">
-    <w:abstractNumId w:val="18"/>
+    <w:abstractNumId w:val="19"/>
   </w:num>
   <w:num w:numId="12">
     <w:abstractNumId w:val="4"/>
@@ -6704,7 +6874,7 @@
     <w:abstractNumId w:val="14"/>
   </w:num>
   <w:num w:numId="14">
-    <w:abstractNumId w:val="16"/>
+    <w:abstractNumId w:val="17"/>
   </w:num>
   <w:num w:numId="15">
     <w:abstractNumId w:val="7"/>
@@ -6725,7 +6895,7 @@
     <w:abstractNumId w:val="5"/>
   </w:num>
   <w:num w:numId="21">
-    <w:abstractNumId w:val="15"/>
+    <w:abstractNumId w:val="16"/>
   </w:num>
   <w:num w:numId="22">
     <w:abstractNumId w:val="10"/>
@@ -6734,10 +6904,10 @@
     <w:abstractNumId w:val="12"/>
   </w:num>
   <w:num w:numId="24">
-    <w:abstractNumId w:val="17"/>
+    <w:abstractNumId w:val="18"/>
   </w:num>
   <w:num w:numId="25">
-    <w:abstractNumId w:val="20"/>
+    <w:abstractNumId w:val="21"/>
   </w:num>
   <w:num w:numId="26">
     <w:abstractNumId w:val="11"/>
@@ -6749,7 +6919,7 @@
     <w:abstractNumId w:val="1"/>
   </w:num>
   <w:num w:numId="29">
-    <w:abstractNumId w:val="21"/>
+    <w:abstractNumId w:val="22"/>
   </w:num>
   <w:num w:numId="30">
     <w:abstractNumId w:val="13"/>
@@ -6758,13 +6928,16 @@
     <w:abstractNumId w:val="0"/>
   </w:num>
   <w:num w:numId="32">
-    <w:abstractNumId w:val="19"/>
+    <w:abstractNumId w:val="20"/>
+  </w:num>
+  <w:num w:numId="33">
+    <w:abstractNumId w:val="15"/>
   </w:num>
 </w:numbering>
 </file>
 
 <file path=word/styles.xml><?xml version="1.0" encoding="utf-8"?>
-<w:styles xmlns:mc="http://schemas.openxmlformats.org/markup-compatibility/2006" xmlns:r="http://schemas.openxmlformats.org/officeDocument/2006/relationships" xmlns:w="http://schemas.openxmlformats.org/wordprocessingml/2006/main" xmlns:w14="http://schemas.microsoft.com/office/word/2010/wordml" xmlns:w15="http://schemas.microsoft.com/office/word/2012/wordml" xmlns:w16cid="http://schemas.microsoft.com/office/word/2016/wordml/cid" xmlns:w16se="http://schemas.microsoft.com/office/word/2015/wordml/symex" mc:Ignorable="w14 w15 w16se w16cid">
+<w:styles xmlns:mc="http://schemas.openxmlformats.org/markup-compatibility/2006" xmlns:r="http://schemas.openxmlformats.org/officeDocument/2006/relationships" xmlns:w="http://schemas.openxmlformats.org/wordprocessingml/2006/main" xmlns:w14="http://schemas.microsoft.com/office/word/2010/wordml" xmlns:w15="http://schemas.microsoft.com/office/word/2012/wordml" xmlns:w16cex="http://schemas.microsoft.com/office/word/2018/wordml/cex" xmlns:w16cid="http://schemas.microsoft.com/office/word/2016/wordml/cid" xmlns:w16="http://schemas.microsoft.com/office/word/2018/wordml" xmlns:w16se="http://schemas.microsoft.com/office/word/2015/wordml/symex" mc:Ignorable="w14 w15 w16se w16cid w16 w16cex">
   <w:docDefaults>
     <w:rPrDefault>
       <w:rPr>
@@ -6780,7 +6953,7 @@
       </w:pPr>
     </w:pPrDefault>
   </w:docDefaults>
-  <w:latentStyles w:defLockedState="0" w:defUIPriority="99" w:defSemiHidden="0" w:defUnhideWhenUsed="0" w:defQFormat="0" w:count="377">
+  <w:latentStyles w:defLockedState="0" w:defUIPriority="99" w:defSemiHidden="0" w:defUnhideWhenUsed="0" w:defQFormat="0" w:count="376">
     <w:lsdException w:name="Normal" w:uiPriority="0" w:qFormat="1"/>
     <w:lsdException w:name="heading 1" w:uiPriority="9" w:qFormat="1"/>
     <w:lsdException w:name="heading 2" w:semiHidden="1" w:uiPriority="9" w:unhideWhenUsed="1" w:qFormat="1"/>
@@ -7157,7 +7330,6 @@
     <w:lsdException w:name="Hashtag" w:semiHidden="1" w:unhideWhenUsed="1"/>
     <w:lsdException w:name="Unresolved Mention" w:semiHidden="1" w:unhideWhenUsed="1"/>
     <w:lsdException w:name="Smart Link" w:semiHidden="1" w:unhideWhenUsed="1"/>
-    <w:lsdException w:name="Smart Link Error" w:semiHidden="1" w:unhideWhenUsed="1"/>
   </w:latentStyles>
   <w:style w:type="paragraph" w:default="1" w:styleId="Normal">
     <w:name w:val="Normal"/>
